--- a/research/05 - CHAPTER FIVE/DOC/CHAPTER V.docx
+++ b/research/05 - CHAPTER FIVE/DOC/CHAPTER V.docx
@@ -44,13 +44,7 @@
         <w:spacing w:line="360" w:lineRule="auto"/>
       </w:pPr>
       <w:r>
-        <w:t xml:space="preserve">The data presented in this chapter were results </w:t>
-      </w:r>
-      <w:r>
-        <w:t xml:space="preserve">of the survey conducted by the </w:t>
-      </w:r>
-      <w:r>
-        <w:t>proponents. The collected data are presented in graphical form.</w:t>
+        <w:t>The data presented in this chapter were results of the survey conducted by the proponents. The collected data are presented in graphical form.</w:t>
       </w:r>
       <w:r>
         <w:t xml:space="preserve"> The result displayed comprise of </w:t>
@@ -492,27 +486,39 @@
         <w:rPr>
           <w:rFonts w:cstheme="minorHAnsi"/>
         </w:rPr>
-        <w:t>From the question “</w:t>
-      </w:r>
-      <w:r>
-        <w:rPr>
-          <w:rFonts w:cstheme="minorHAnsi"/>
-          <w:color w:val="000000"/>
-          <w:shd w:val="clear" w:color="auto" w:fill="FFFFFF"/>
-        </w:rPr>
-        <w:t>what IPA/s did you use?</w:t>
-      </w:r>
-      <w:r>
-        <w:rPr>
-          <w:rFonts w:cstheme="minorHAnsi"/>
-        </w:rPr>
-        <w:t>”</w:t>
-      </w:r>
-      <w:r>
-        <w:rPr>
-          <w:rFonts w:cstheme="minorHAnsi"/>
-        </w:rPr>
-        <w:t xml:space="preserve"> majority of the respondents are using Siri because most of them are using of apple devices.</w:t>
+        <w:t>From the q</w:t>
+      </w:r>
+      <w:r>
+        <w:rPr>
+          <w:rFonts w:cstheme="minorHAnsi"/>
+        </w:rPr>
+        <w:t xml:space="preserve">uestion “What Intelligent Personal Assistant did you use?” Most of them answered </w:t>
+      </w:r>
+      <w:proofErr w:type="spellStart"/>
+      <w:r>
+        <w:rPr>
+          <w:rFonts w:cstheme="minorHAnsi"/>
+        </w:rPr>
+        <w:t>siri</w:t>
+      </w:r>
+      <w:proofErr w:type="spellEnd"/>
+      <w:r>
+        <w:rPr>
+          <w:rFonts w:cstheme="minorHAnsi"/>
+        </w:rPr>
+        <w:t xml:space="preserve"> because majority of the respondent</w:t>
+      </w:r>
+      <w:r>
+        <w:rPr>
+          <w:rFonts w:cstheme="minorHAnsi"/>
+        </w:rPr>
+        <w:t>s</w:t>
+      </w:r>
+      <w:r>
+        <w:rPr>
+          <w:rFonts w:cstheme="minorHAnsi"/>
+        </w:rPr>
+        <w:t xml:space="preserve"> are fan of apple devices.</w:t>
       </w:r>
     </w:p>
     <w:p>
@@ -616,27 +622,13 @@
         <w:rPr>
           <w:rFonts w:cstheme="minorHAnsi"/>
         </w:rPr>
-        <w:t>From the question “</w:t>
-      </w:r>
-      <w:r>
-        <w:rPr>
-          <w:rFonts w:cstheme="minorHAnsi"/>
-          <w:color w:val="000000"/>
-          <w:shd w:val="clear" w:color="auto" w:fill="FFFFFF"/>
-        </w:rPr>
-        <w:t>what IPA/s did you use?</w:t>
-      </w:r>
-      <w:r>
-        <w:rPr>
-          <w:rFonts w:cstheme="minorHAnsi"/>
-        </w:rPr>
-        <w:t>”</w:t>
-      </w:r>
-      <w:r>
-        <w:rPr>
-          <w:rFonts w:cstheme="minorHAnsi"/>
-        </w:rPr>
-        <w:t xml:space="preserve"> majority of the respondents are using Siri because most of them are using of apple devices.</w:t>
+        <w:t>Majority of the respondents have enough experience in using intelligent personal assistant</w:t>
+      </w:r>
+      <w:r>
+        <w:rPr>
+          <w:rFonts w:cstheme="minorHAnsi"/>
+        </w:rPr>
+        <w:t>. Majority of them have used Intelligent Personal Assistant thrice.</w:t>
       </w:r>
     </w:p>
     <w:p>
@@ -663,7 +655,13 @@
         <w:rPr>
           <w:b/>
         </w:rPr>
-        <w:t>Percentage of respondents that approve IPA</w:t>
+        <w:t>Percentage</w:t>
+      </w:r>
+      <w:r>
+        <w:rPr>
+          <w:b/>
+        </w:rPr>
+        <w:t xml:space="preserve"> of respondents that find it helpful</w:t>
       </w:r>
     </w:p>
     <w:p>
@@ -745,7 +743,53 @@
         <w:rPr>
           <w:rFonts w:cstheme="minorHAnsi"/>
         </w:rPr>
+        <w:t>Most of the respondents find intelligent personal assistant helpful and reliable in terms of direction time, device control and searching purposes.</w:t>
+      </w:r>
+    </w:p>
+    <w:p>
+      <w:pPr>
+        <w:rPr>
+          <w:rFonts w:cstheme="minorHAnsi"/>
+        </w:rPr>
+      </w:pPr>
+    </w:p>
+    <w:p>
+      <w:pPr>
+        <w:jc w:val="center"/>
+        <w:rPr>
+          <w:b/>
+        </w:rPr>
+      </w:pPr>
+      <w:r>
+        <w:rPr>
+          <w:b/>
+        </w:rPr>
+        <w:t xml:space="preserve">Figure# </w:t>
+      </w:r>
+      <w:r>
+        <w:rPr>
+          <w:b/>
+        </w:rPr>
+        <w:t>Request that usually ask to IPA</w:t>
+      </w:r>
+    </w:p>
+    <w:p>
+      <w:pPr>
+        <w:rPr>
+          <w:rFonts w:cstheme="minorHAnsi"/>
+        </w:rPr>
+      </w:pPr>
+      <w:r>
+        <w:rPr>
+          <w:rFonts w:cstheme="minorHAnsi"/>
+        </w:rPr>
         <w:t>From the question “</w:t>
+      </w:r>
+      <w:r>
+        <w:rPr>
+          <w:rFonts w:cstheme="minorHAnsi"/>
+        </w:rPr>
+        <w:t>What kind of request do you usually ask?</w:t>
       </w:r>
       <w:r>
         <w:rPr>
@@ -753,79 +797,51 @@
           <w:color w:val="000000"/>
           <w:shd w:val="clear" w:color="auto" w:fill="FFFFFF"/>
         </w:rPr>
-        <w:t>what IPA/s did you use?</w:t>
-      </w:r>
-      <w:r>
-        <w:rPr>
-          <w:rFonts w:cstheme="minorHAnsi"/>
-        </w:rPr>
-        <w:t>”</w:t>
-      </w:r>
-      <w:r>
-        <w:rPr>
-          <w:rFonts w:cstheme="minorHAnsi"/>
-        </w:rPr>
-        <w:t xml:space="preserve"> majority of the respondents are using Siri because most of them are using of apple devices.</w:t>
-      </w:r>
-    </w:p>
-    <w:p>
-      <w:pPr>
-        <w:rPr>
-          <w:rFonts w:cstheme="minorHAnsi"/>
-        </w:rPr>
-      </w:pPr>
-    </w:p>
-    <w:p>
-      <w:pPr>
-        <w:jc w:val="center"/>
-        <w:rPr>
-          <w:b/>
-        </w:rPr>
-      </w:pPr>
-      <w:r>
-        <w:rPr>
-          <w:b/>
-        </w:rPr>
-        <w:t xml:space="preserve">Figure# </w:t>
-      </w:r>
-      <w:r>
-        <w:rPr>
-          <w:b/>
-        </w:rPr>
-        <w:t>Request that usually ask to IPA</w:t>
-      </w:r>
-    </w:p>
-    <w:p>
-      <w:pPr>
-        <w:rPr>
-          <w:rFonts w:cstheme="minorHAnsi"/>
-        </w:rPr>
-      </w:pPr>
-      <w:r>
-        <w:rPr>
-          <w:rFonts w:cstheme="minorHAnsi"/>
-        </w:rPr>
-        <w:t>From the question “</w:t>
-      </w:r>
-      <w:r>
-        <w:rPr>
-          <w:rFonts w:cstheme="minorHAnsi"/>
-          <w:color w:val="000000"/>
-          <w:shd w:val="clear" w:color="auto" w:fill="FFFFFF"/>
-        </w:rPr>
-        <w:t>what IPA/s did you use?</w:t>
-      </w:r>
-      <w:r>
-        <w:rPr>
-          <w:rFonts w:cstheme="minorHAnsi"/>
-        </w:rPr>
-        <w:t>”</w:t>
-      </w:r>
-      <w:r>
-        <w:rPr>
-          <w:rFonts w:cstheme="minorHAnsi"/>
-        </w:rPr>
-        <w:t xml:space="preserve"> majority of the respondents are using Siri because most of them are using of apple devices.</w:t>
+        <w:t xml:space="preserve">” </w:t>
+      </w:r>
+      <w:r>
+        <w:rPr>
+          <w:rFonts w:cstheme="minorHAnsi"/>
+        </w:rPr>
+        <w:t>all of the respondents answered device contr</w:t>
+      </w:r>
+      <w:r>
+        <w:rPr>
+          <w:rFonts w:cstheme="minorHAnsi"/>
+        </w:rPr>
+        <w:t>ol. Most of the respondents use</w:t>
+      </w:r>
+      <w:r>
+        <w:rPr>
+          <w:rFonts w:cstheme="minorHAnsi"/>
+        </w:rPr>
+        <w:t xml:space="preserve"> Intelligent Personal Assistant for turning up or muting </w:t>
+      </w:r>
+      <w:r>
+        <w:rPr>
+          <w:rFonts w:cstheme="minorHAnsi"/>
+        </w:rPr>
+        <w:t>volume, start</w:t>
+      </w:r>
+      <w:r>
+        <w:rPr>
+          <w:rFonts w:cstheme="minorHAnsi"/>
+        </w:rPr>
+        <w:t xml:space="preserve"> a specific app like grab or </w:t>
+      </w:r>
+      <w:proofErr w:type="spellStart"/>
+      <w:r>
+        <w:rPr>
+          <w:rFonts w:cstheme="minorHAnsi"/>
+        </w:rPr>
+        <w:t>uber</w:t>
+      </w:r>
+      <w:proofErr w:type="spellEnd"/>
+      <w:r>
+        <w:rPr>
+          <w:rFonts w:cstheme="minorHAnsi"/>
+        </w:rPr>
+        <w:t>.</w:t>
       </w:r>
     </w:p>
     <w:p>
@@ -848,7 +864,6 @@
           <w:noProof/>
           <w:lang w:eastAsia="en-PH"/>
         </w:rPr>
-        <w:lastRenderedPageBreak/>
         <w:drawing>
           <wp:anchor distT="0" distB="0" distL="114300" distR="114300" simplePos="0" relativeHeight="251661312" behindDoc="1" locked="0" layoutInCell="1" allowOverlap="1">
             <wp:simplePos x="0" y="0"/>
@@ -925,6 +940,12 @@
         </w:rPr>
         <w:t>Accuracy of IPA</w:t>
       </w:r>
+      <w:r>
+        <w:rPr>
+          <w:b/>
+        </w:rPr>
+        <w:t xml:space="preserve"> 5 as the highest and 1 as lowest</w:t>
+      </w:r>
     </w:p>
     <w:p>
       <w:pPr>
@@ -937,6 +958,18 @@
           <w:rFonts w:cstheme="minorHAnsi"/>
         </w:rPr>
         <w:t>From the question “</w:t>
+      </w:r>
+      <w:r>
+        <w:rPr>
+          <w:rFonts w:cstheme="minorHAnsi"/>
+        </w:rPr>
+        <w:t>How will you rate</w:t>
+      </w:r>
+      <w:r>
+        <w:rPr>
+          <w:rFonts w:cstheme="minorHAnsi"/>
+        </w:rPr>
+        <w:t xml:space="preserve"> accuracy response</w:t>
       </w:r>
       <w:r>
         <w:rPr>
@@ -944,7 +977,7 @@
           <w:color w:val="000000"/>
           <w:shd w:val="clear" w:color="auto" w:fill="FFFFFF"/>
         </w:rPr>
-        <w:t>what IPA/s did you use?</w:t>
+        <w:t>?</w:t>
       </w:r>
       <w:r>
         <w:rPr>
@@ -956,14 +989,26 @@
         <w:rPr>
           <w:rFonts w:cstheme="minorHAnsi"/>
         </w:rPr>
-        <w:t xml:space="preserve"> majority of the respondents are using Siri because most of them are using of apple devices.</w:t>
-      </w:r>
-    </w:p>
-    <w:p>
-      <w:pPr>
-        <w:jc w:val="center"/>
-        <w:rPr>
-          <w:b/>
+        <w:t xml:space="preserve"> majority of the respondents find Intelligent Personal accurate in their own definition.</w:t>
+      </w:r>
+      <w:r>
+        <w:rPr>
+          <w:rFonts w:cstheme="minorHAnsi"/>
+        </w:rPr>
+        <w:t xml:space="preserve"> Most of them are satisfied in the main features if Intelligent Personal Assistant</w:t>
+      </w:r>
+    </w:p>
+    <w:p>
+      <w:pPr>
+        <w:rPr>
+          <w:rFonts w:cstheme="minorHAnsi"/>
+        </w:rPr>
+      </w:pPr>
+    </w:p>
+    <w:p>
+      <w:pPr>
+        <w:rPr>
+          <w:rFonts w:cstheme="minorHAnsi"/>
         </w:rPr>
       </w:pPr>
       <w:r>
@@ -971,151 +1016,6 @@
           <w:noProof/>
           <w:lang w:eastAsia="en-PH"/>
         </w:rPr>
-        <w:drawing>
-          <wp:anchor distT="0" distB="0" distL="114300" distR="114300" simplePos="0" relativeHeight="251662336" behindDoc="1" locked="0" layoutInCell="1" allowOverlap="1">
-            <wp:simplePos x="0" y="0"/>
-            <wp:positionH relativeFrom="margin">
-              <wp:align>right</wp:align>
-            </wp:positionH>
-            <wp:positionV relativeFrom="paragraph">
-              <wp:posOffset>284131</wp:posOffset>
-            </wp:positionV>
-            <wp:extent cx="5943600" cy="2699385"/>
-            <wp:effectExtent l="0" t="0" r="0" b="5715"/>
-            <wp:wrapTight wrapText="bothSides">
-              <wp:wrapPolygon edited="0">
-                <wp:start x="0" y="0"/>
-                <wp:lineTo x="0" y="21493"/>
-                <wp:lineTo x="21531" y="21493"/>
-                <wp:lineTo x="21531" y="0"/>
-                <wp:lineTo x="0" y="0"/>
-              </wp:wrapPolygon>
-            </wp:wrapTight>
-            <wp:docPr id="6" name="Picture 6"/>
-            <wp:cNvGraphicFramePr>
-              <a:graphicFrameLocks xmlns:a="http://schemas.openxmlformats.org/drawingml/2006/main" noChangeAspect="1"/>
-            </wp:cNvGraphicFramePr>
-            <a:graphic xmlns:a="http://schemas.openxmlformats.org/drawingml/2006/main">
-              <a:graphicData uri="http://schemas.openxmlformats.org/drawingml/2006/picture">
-                <pic:pic xmlns:pic="http://schemas.openxmlformats.org/drawingml/2006/picture">
-                  <pic:nvPicPr>
-                    <pic:cNvPr id="1" name=""/>
-                    <pic:cNvPicPr/>
-                  </pic:nvPicPr>
-                  <pic:blipFill>
-                    <a:blip r:embed="rId12">
-                      <a:extLst>
-                        <a:ext uri="{28A0092B-C50C-407E-A947-70E740481C1C}">
-                          <a14:useLocalDpi xmlns:a14="http://schemas.microsoft.com/office/drawing/2010/main" val="0"/>
-                        </a:ext>
-                      </a:extLst>
-                    </a:blip>
-                    <a:stretch>
-                      <a:fillRect/>
-                    </a:stretch>
-                  </pic:blipFill>
-                  <pic:spPr>
-                    <a:xfrm>
-                      <a:off x="0" y="0"/>
-                      <a:ext cx="5943600" cy="2699385"/>
-                    </a:xfrm>
-                    <a:prstGeom prst="rect">
-                      <a:avLst/>
-                    </a:prstGeom>
-                  </pic:spPr>
-                </pic:pic>
-              </a:graphicData>
-            </a:graphic>
-          </wp:anchor>
-        </w:drawing>
-      </w:r>
-    </w:p>
-    <w:p>
-      <w:pPr>
-        <w:rPr>
-          <w:rFonts w:cstheme="minorHAnsi"/>
-        </w:rPr>
-      </w:pPr>
-    </w:p>
-    <w:p>
-      <w:pPr>
-        <w:jc w:val="center"/>
-        <w:rPr>
-          <w:b/>
-        </w:rPr>
-      </w:pPr>
-      <w:r>
-        <w:rPr>
-          <w:b/>
-        </w:rPr>
-        <w:t xml:space="preserve">Figure# </w:t>
-      </w:r>
-      <w:r>
-        <w:rPr>
-          <w:b/>
-        </w:rPr>
-        <w:t>IPA feedbacks</w:t>
-      </w:r>
-    </w:p>
-    <w:p>
-      <w:pPr>
-        <w:rPr>
-          <w:rFonts w:cstheme="minorHAnsi"/>
-        </w:rPr>
-      </w:pPr>
-      <w:r>
-        <w:rPr>
-          <w:rFonts w:cstheme="minorHAnsi"/>
-        </w:rPr>
-        <w:t>From the question “</w:t>
-      </w:r>
-      <w:r>
-        <w:rPr>
-          <w:rFonts w:cstheme="minorHAnsi"/>
-          <w:color w:val="000000"/>
-          <w:shd w:val="clear" w:color="auto" w:fill="FFFFFF"/>
-        </w:rPr>
-        <w:t>what IPA/s did you use?</w:t>
-      </w:r>
-      <w:r>
-        <w:rPr>
-          <w:rFonts w:cstheme="minorHAnsi"/>
-        </w:rPr>
-        <w:t>”</w:t>
-      </w:r>
-      <w:r>
-        <w:rPr>
-          <w:rFonts w:cstheme="minorHAnsi"/>
-        </w:rPr>
-        <w:t xml:space="preserve"> majority of the respondents are using Siri because most of them are using of apple devices.</w:t>
-      </w:r>
-    </w:p>
-    <w:p>
-      <w:pPr>
-        <w:rPr>
-          <w:rFonts w:cstheme="minorHAnsi"/>
-        </w:rPr>
-      </w:pPr>
-    </w:p>
-    <w:p>
-      <w:pPr>
-        <w:rPr>
-          <w:rFonts w:cstheme="minorHAnsi"/>
-        </w:rPr>
-      </w:pPr>
-    </w:p>
-    <w:p>
-      <w:pPr>
-        <w:rPr>
-          <w:rFonts w:cstheme="minorHAnsi"/>
-        </w:rPr>
-      </w:pPr>
-      <w:r>
-        <w:rPr>
-          <w:noProof/>
-          <w:lang w:eastAsia="en-PH"/>
-        </w:rPr>
-        <w:lastRenderedPageBreak/>
         <w:drawing>
           <wp:anchor distT="0" distB="0" distL="114300" distR="114300" simplePos="0" relativeHeight="251663360" behindDoc="1" locked="0" layoutInCell="1" allowOverlap="1">
             <wp:simplePos x="0" y="0"/>
@@ -1148,7 +1048,7 @@
                     <pic:cNvPicPr/>
                   </pic:nvPicPr>
                   <pic:blipFill>
-                    <a:blip r:embed="rId13">
+                    <a:blip r:embed="rId12">
                       <a:extLst>
                         <a:ext uri="{28A0092B-C50C-407E-A947-70E740481C1C}">
                           <a14:useLocalDpi xmlns:a14="http://schemas.microsoft.com/office/drawing/2010/main" val="0"/>
@@ -1211,6 +1111,7 @@
         <w:rPr>
           <w:rFonts w:cstheme="minorHAnsi"/>
         </w:rPr>
+        <w:lastRenderedPageBreak/>
         <w:t>From the question “</w:t>
       </w:r>
       <w:r>
@@ -1219,7 +1120,7 @@
           <w:color w:val="000000"/>
           <w:shd w:val="clear" w:color="auto" w:fill="FFFFFF"/>
         </w:rPr>
-        <w:t>what IPA/s did you use?</w:t>
+        <w:t>What kind of problems did you encounter when you use the Intelligent Personal Assistant</w:t>
       </w:r>
       <w:r>
         <w:rPr>
@@ -1231,7 +1132,7 @@
         <w:rPr>
           <w:rFonts w:cstheme="minorHAnsi"/>
         </w:rPr>
-        <w:t xml:space="preserve"> majority of the respondents are using Siri because most of them are using of apple devices.</w:t>
+        <w:t xml:space="preserve"> majority of the respondents have problem with the IPA always misunderstanding their intent. If you ask the IPA to open a specific app, it will open the app you didn’t ask instead</w:t>
       </w:r>
     </w:p>
     <w:p>
@@ -1280,7 +1181,7 @@
                     <pic:cNvPicPr/>
                   </pic:nvPicPr>
                   <pic:blipFill>
-                    <a:blip r:embed="rId14">
+                    <a:blip r:embed="rId13">
                       <a:extLst>
                         <a:ext uri="{28A0092B-C50C-407E-A947-70E740481C1C}">
                           <a14:useLocalDpi xmlns:a14="http://schemas.microsoft.com/office/drawing/2010/main" val="0"/>
@@ -1330,55 +1231,57 @@
         <w:rPr>
           <w:b/>
         </w:rPr>
-        <w:t xml:space="preserve">Figure# </w:t>
-      </w:r>
-      <w:r>
-        <w:rPr>
-          <w:b/>
-        </w:rPr>
-        <w:t>Customizable by own pr</w:t>
+        <w:t>Figure# Customizable by own preferences</w:t>
+      </w:r>
+    </w:p>
+    <w:p>
+      <w:pPr>
+        <w:rPr>
+          <w:rFonts w:cstheme="minorHAnsi"/>
+        </w:rPr>
+      </w:pPr>
+      <w:r>
+        <w:rPr>
+          <w:rFonts w:cstheme="minorHAnsi"/>
+        </w:rPr>
+        <w:t>From the question “</w:t>
+      </w:r>
+      <w:r>
+        <w:rPr>
+          <w:rFonts w:cstheme="minorHAnsi"/>
+          <w:color w:val="000000"/>
+          <w:shd w:val="clear" w:color="auto" w:fill="FFFFFF"/>
+        </w:rPr>
+        <w:t>If you were to have your own IPA, would you prefer it to be customizable base on your own preferences</w:t>
+      </w:r>
+      <w:r>
+        <w:rPr>
+          <w:rFonts w:cstheme="minorHAnsi"/>
+          <w:color w:val="000000"/>
+          <w:shd w:val="clear" w:color="auto" w:fill="FFFFFF"/>
+        </w:rPr>
+        <w:t>?</w:t>
+      </w:r>
+      <w:r>
+        <w:rPr>
+          <w:rFonts w:cstheme="minorHAnsi"/>
+        </w:rPr>
+        <w:t>”</w:t>
+      </w:r>
+      <w:r>
+        <w:rPr>
+          <w:rFonts w:cstheme="minorHAnsi"/>
+        </w:rPr>
+        <w:t xml:space="preserve"> </w:t>
+      </w:r>
+      <w:r>
+        <w:rPr>
+          <w:rFonts w:cstheme="minorHAnsi"/>
+        </w:rPr>
+        <w:t>majority of the respondents want to be their IPA to be flexible and customizable as possible.</w:t>
       </w:r>
       <w:bookmarkStart w:id="0" w:name="_GoBack"/>
       <w:bookmarkEnd w:id="0"/>
-      <w:r>
-        <w:rPr>
-          <w:b/>
-        </w:rPr>
-        <w:t>eferences</w:t>
-      </w:r>
-    </w:p>
-    <w:p>
-      <w:pPr>
-        <w:rPr>
-          <w:rFonts w:cstheme="minorHAnsi"/>
-        </w:rPr>
-      </w:pPr>
-      <w:r>
-        <w:rPr>
-          <w:rFonts w:cstheme="minorHAnsi"/>
-        </w:rPr>
-        <w:t>From the question “</w:t>
-      </w:r>
-      <w:r>
-        <w:rPr>
-          <w:rFonts w:cstheme="minorHAnsi"/>
-          <w:color w:val="000000"/>
-          <w:shd w:val="clear" w:color="auto" w:fill="FFFFFF"/>
-        </w:rPr>
-        <w:t>what IPA/s did you use?</w:t>
-      </w:r>
-      <w:r>
-        <w:rPr>
-          <w:rFonts w:cstheme="minorHAnsi"/>
-        </w:rPr>
-        <w:t>”</w:t>
-      </w:r>
-      <w:r>
-        <w:rPr>
-          <w:rFonts w:cstheme="minorHAnsi"/>
-        </w:rPr>
-        <w:t xml:space="preserve"> majority of the respondents are using Siri because most of them are using of apple devices.</w:t>
-      </w:r>
     </w:p>
     <w:p>
       <w:pPr>
@@ -2187,7 +2090,7 @@
 </file>
 
 <file path=customXml/itemProps1.xml><?xml version="1.0" encoding="utf-8"?>
-<ds:datastoreItem xmlns:ds="http://schemas.openxmlformats.org/officeDocument/2006/customXml" ds:itemID="{F230AA1E-310F-4B9C-A53C-D8CA66479D34}">
+<ds:datastoreItem xmlns:ds="http://schemas.openxmlformats.org/officeDocument/2006/customXml" ds:itemID="{E325B4F8-48D8-488F-9398-37A570E467FE}">
   <ds:schemaRefs>
     <ds:schemaRef ds:uri="http://schemas.openxmlformats.org/officeDocument/2006/bibliography"/>
   </ds:schemaRefs>
